--- a/Test_BP/Fol_2k_files_500(2)/es-ES/file 500_2 - Copy (472).docx
+++ b/Test_BP/Fol_2k_files_500(2)/es-ES/file 500_2 - Copy (472).docx
@@ -1,7 +1,7 @@
 
 <file path=word/document.xml><?xml version="1.0" encoding="utf-8"?>
 <w:document xmlns:wpc="http://schemas.microsoft.com/office/word/2010/wordprocessingCanvas" xmlns:cx="http://schemas.microsoft.com/office/drawing/2014/chartex" xmlns:cx1="http://schemas.microsoft.com/office/drawing/2015/9/8/chartex" xmlns:cx2="http://schemas.microsoft.com/office/drawing/2015/10/21/chartex" xmlns:cx3="http://schemas.microsoft.com/office/drawing/2016/5/9/chartex" xmlns:cx4="http://schemas.microsoft.com/office/drawing/2016/5/10/chartex" xmlns:cx5="http://schemas.microsoft.com/office/drawing/2016/5/11/chartex" xmlns:mc="http://schemas.openxmlformats.org/markup-compatibility/2006" xmlns:o="urn:schemas-microsoft-com:office:office" xmlns:r="http://schemas.openxmlformats.org/officeDocument/2006/relationships" xmlns:m="http://schemas.openxmlformats.org/officeDocument/2006/math" xmlns:v="urn:schemas-microsoft-com:vml" xmlns:wp14="http://schemas.microsoft.com/office/word/2010/wordprocessingDrawing" xmlns:wp="http://schemas.openxmlformats.org/drawingml/2006/wordprocessingDrawing" xmlns:w10="urn:schemas-microsoft-com:office:word" xmlns:w="http://schemas.openxmlformats.org/wordprocessingml/2006/main" xmlns:w14="http://schemas.microsoft.com/office/word/2010/wordml" xmlns:w15="http://schemas.microsoft.com/office/word/2012/wordml" xmlns:wne="http://schemas.microsoft.com/office/word/2006/wordml" xmlns:wpg="http://schemas.microsoft.com/office/word/2010/wordprocessingGroup" xmlns:wpi="http://schemas.microsoft.com/office/word/2010/wordprocessingInk" xmlns:wps="http://schemas.microsoft.com/office/word/2010/wordprocessingShape" mc:Ignorable="w14 w15 wp14">
-  <!-- Generated by Aspose.Words for Java 20.12.0 -->
+  <!-- Generated by Aspose.Words for Java 21.10.0 -->
   <w:body>
     <w:p>
       <w:pPr>
@@ -35,44 +35,44 @@
           <w:highlight w:val="none"/>
           <w:u w:val="none" w:color="auto"/>
           <w:effect w:val="none"/>
-          <w:bdr w:val="nil"/>
-          <w:shd w:val="clear" w:color="auto" w:fill="auto"/>
-          <w:vertAlign w:val="baseline"/>
-          <w:rtl w:val="0"/>
-          <w:cs w:val="0"/>
-          <w:lang w:val="es-ES" w:eastAsia="zh-TW" w:bidi="ar-SA"/>
-        </w:rPr>
-        <w:t>t éëxcéëpt tõô sõô téëmpéër múûtúûâål tâåstéës mõôthéër.</w:t>
-      </w:r>
-      <w:r>
-        <w:rPr>
-          <w:rStyle w:val="DefaultParagraphFont"/>
-          <w:rFonts w:ascii="Calibri" w:eastAsia="Calibri" w:hAnsi="Calibri" w:cs="Calibri"/>
-          <w:b w:val="0"/>
-          <w:bCs w:val="0"/>
-          <w:i w:val="0"/>
-          <w:iCs w:val="0"/>
-          <w:caps w:val="0"/>
-          <w:smallCaps w:val="0"/>
-          <w:strike w:val="0"/>
-          <w:dstrike w:val="0"/>
-          <w:outline w:val="0"/>
-          <w:shadow w:val="0"/>
-          <w:emboss w:val="0"/>
-          <w:imprint w:val="0"/>
-          <w:noProof w:val="0"/>
-          <w:vanish w:val="0"/>
-          <w:color w:val="auto"/>
-          <w:spacing w:val="0"/>
-          <w:w w:val="100"/>
-          <w:kern w:val="0"/>
-          <w:position w:val="0"/>
-          <w:sz w:val="22"/>
-          <w:szCs w:val="22"/>
-          <w:highlight w:val="none"/>
-          <w:u w:val="none" w:color="auto"/>
-          <w:effect w:val="none"/>
-          <w:bdr w:val="nil"/>
+          <w:bdr w:val="none" w:sz="0" w:space="0" w:color="auto"/>
+          <w:shd w:val="clear" w:color="auto" w:fill="auto"/>
+          <w:vertAlign w:val="baseline"/>
+          <w:rtl w:val="0"/>
+          <w:cs w:val="0"/>
+          <w:lang w:val="es-ES" w:eastAsia="zh-TW" w:bidi="ar-SA"/>
+        </w:rPr>
+        <w:t>t éëxcéëpt töõ söõ téëmpéër múütúüâål tâåstéës möõthéër.</w:t>
+      </w:r>
+      <w:r>
+        <w:rPr>
+          <w:rStyle w:val="DefaultParagraphFont"/>
+          <w:rFonts w:ascii="Calibri" w:eastAsia="Calibri" w:hAnsi="Calibri" w:cs="Calibri"/>
+          <w:b w:val="0"/>
+          <w:bCs w:val="0"/>
+          <w:i w:val="0"/>
+          <w:iCs w:val="0"/>
+          <w:caps w:val="0"/>
+          <w:smallCaps w:val="0"/>
+          <w:strike w:val="0"/>
+          <w:dstrike w:val="0"/>
+          <w:outline w:val="0"/>
+          <w:shadow w:val="0"/>
+          <w:emboss w:val="0"/>
+          <w:imprint w:val="0"/>
+          <w:noProof w:val="0"/>
+          <w:vanish w:val="0"/>
+          <w:color w:val="auto"/>
+          <w:spacing w:val="0"/>
+          <w:w w:val="100"/>
+          <w:kern w:val="0"/>
+          <w:position w:val="0"/>
+          <w:sz w:val="22"/>
+          <w:szCs w:val="22"/>
+          <w:highlight w:val="none"/>
+          <w:u w:val="none" w:color="auto"/>
+          <w:effect w:val="none"/>
+          <w:bdr w:val="none" w:sz="0" w:space="0" w:color="auto"/>
           <w:shd w:val="clear" w:color="auto" w:fill="auto"/>
           <w:vertAlign w:val="baseline"/>
           <w:rtl w:val="0"/>
@@ -109,44 +109,44 @@
           <w:highlight w:val="none"/>
           <w:u w:val="none" w:color="auto"/>
           <w:effect w:val="none"/>
-          <w:bdr w:val="nil"/>
-          <w:shd w:val="clear" w:color="auto" w:fill="auto"/>
-          <w:vertAlign w:val="baseline"/>
-          <w:rtl w:val="0"/>
-          <w:cs w:val="0"/>
-          <w:lang w:val="es-ES" w:eastAsia="zh-TW" w:bidi="ar-SA"/>
-        </w:rPr>
-        <w:t>Întéëréëstéëd cùùltíívæátéëd ííts côòntíínùùííng nôòw yéët æáréë.</w:t>
-      </w:r>
-      <w:r>
-        <w:rPr>
-          <w:rStyle w:val="DefaultParagraphFont"/>
-          <w:rFonts w:ascii="Calibri" w:eastAsia="Calibri" w:hAnsi="Calibri" w:cs="Calibri"/>
-          <w:b w:val="0"/>
-          <w:bCs w:val="0"/>
-          <w:i w:val="0"/>
-          <w:iCs w:val="0"/>
-          <w:caps w:val="0"/>
-          <w:smallCaps w:val="0"/>
-          <w:strike w:val="0"/>
-          <w:dstrike w:val="0"/>
-          <w:outline w:val="0"/>
-          <w:shadow w:val="0"/>
-          <w:emboss w:val="0"/>
-          <w:imprint w:val="0"/>
-          <w:noProof w:val="0"/>
-          <w:vanish w:val="0"/>
-          <w:color w:val="auto"/>
-          <w:spacing w:val="0"/>
-          <w:w w:val="100"/>
-          <w:kern w:val="0"/>
-          <w:position w:val="0"/>
-          <w:sz w:val="22"/>
-          <w:szCs w:val="22"/>
-          <w:highlight w:val="none"/>
-          <w:u w:val="none" w:color="auto"/>
-          <w:effect w:val="none"/>
-          <w:bdr w:val="nil"/>
+          <w:bdr w:val="none" w:sz="0" w:space="0" w:color="auto"/>
+          <w:shd w:val="clear" w:color="auto" w:fill="auto"/>
+          <w:vertAlign w:val="baseline"/>
+          <w:rtl w:val="0"/>
+          <w:cs w:val="0"/>
+          <w:lang w:val="es-ES" w:eastAsia="zh-TW" w:bidi="ar-SA"/>
+        </w:rPr>
+        <w:t>Ìntèërèëstèëd cúûltíìvàâtèëd íìts côôntíìnúûíìng nôôw yèët àârèë.</w:t>
+      </w:r>
+      <w:r>
+        <w:rPr>
+          <w:rStyle w:val="DefaultParagraphFont"/>
+          <w:rFonts w:ascii="Calibri" w:eastAsia="Calibri" w:hAnsi="Calibri" w:cs="Calibri"/>
+          <w:b w:val="0"/>
+          <w:bCs w:val="0"/>
+          <w:i w:val="0"/>
+          <w:iCs w:val="0"/>
+          <w:caps w:val="0"/>
+          <w:smallCaps w:val="0"/>
+          <w:strike w:val="0"/>
+          <w:dstrike w:val="0"/>
+          <w:outline w:val="0"/>
+          <w:shadow w:val="0"/>
+          <w:emboss w:val="0"/>
+          <w:imprint w:val="0"/>
+          <w:noProof w:val="0"/>
+          <w:vanish w:val="0"/>
+          <w:color w:val="auto"/>
+          <w:spacing w:val="0"/>
+          <w:w w:val="100"/>
+          <w:kern w:val="0"/>
+          <w:position w:val="0"/>
+          <w:sz w:val="22"/>
+          <w:szCs w:val="22"/>
+          <w:highlight w:val="none"/>
+          <w:u w:val="none" w:color="auto"/>
+          <w:effect w:val="none"/>
+          <w:bdr w:val="none" w:sz="0" w:space="0" w:color="auto"/>
           <w:shd w:val="clear" w:color="auto" w:fill="auto"/>
           <w:vertAlign w:val="baseline"/>
           <w:rtl w:val="0"/>
@@ -183,44 +183,44 @@
           <w:highlight w:val="none"/>
           <w:u w:val="none" w:color="auto"/>
           <w:effect w:val="none"/>
-          <w:bdr w:val="nil"/>
-          <w:shd w:val="clear" w:color="auto" w:fill="auto"/>
-          <w:vertAlign w:val="baseline"/>
-          <w:rtl w:val="0"/>
-          <w:cs w:val="0"/>
-          <w:lang w:val="es-ES" w:eastAsia="zh-TW" w:bidi="ar-SA"/>
-        </w:rPr>
-        <w:t>Óùût îîntèêrèêstèêd ààccèêptààncèê ôõùûr pààrtîîààlîîty ààffrôõntîîng ùûnplèêààsàànt why ààdd.</w:t>
-      </w:r>
-      <w:r>
-        <w:rPr>
-          <w:rStyle w:val="DefaultParagraphFont"/>
-          <w:rFonts w:ascii="Calibri" w:eastAsia="Calibri" w:hAnsi="Calibri" w:cs="Calibri"/>
-          <w:b w:val="0"/>
-          <w:bCs w:val="0"/>
-          <w:i w:val="0"/>
-          <w:iCs w:val="0"/>
-          <w:caps w:val="0"/>
-          <w:smallCaps w:val="0"/>
-          <w:strike w:val="0"/>
-          <w:dstrike w:val="0"/>
-          <w:outline w:val="0"/>
-          <w:shadow w:val="0"/>
-          <w:emboss w:val="0"/>
-          <w:imprint w:val="0"/>
-          <w:noProof w:val="0"/>
-          <w:vanish w:val="0"/>
-          <w:color w:val="auto"/>
-          <w:spacing w:val="0"/>
-          <w:w w:val="100"/>
-          <w:kern w:val="0"/>
-          <w:position w:val="0"/>
-          <w:sz w:val="22"/>
-          <w:szCs w:val="22"/>
-          <w:highlight w:val="none"/>
-          <w:u w:val="none" w:color="auto"/>
-          <w:effect w:val="none"/>
-          <w:bdr w:val="nil"/>
+          <w:bdr w:val="none" w:sz="0" w:space="0" w:color="auto"/>
+          <w:shd w:val="clear" w:color="auto" w:fill="auto"/>
+          <w:vertAlign w:val="baseline"/>
+          <w:rtl w:val="0"/>
+          <w:cs w:val="0"/>
+          <w:lang w:val="es-ES" w:eastAsia="zh-TW" w:bidi="ar-SA"/>
+        </w:rPr>
+        <w:t>Öùýt ííntëérëéstëéd àæccëéptàæncëé óòùýr pàærtííàælííty àæffróòntííng ùýnplëéàæsàænt why àædd.</w:t>
+      </w:r>
+      <w:r>
+        <w:rPr>
+          <w:rStyle w:val="DefaultParagraphFont"/>
+          <w:rFonts w:ascii="Calibri" w:eastAsia="Calibri" w:hAnsi="Calibri" w:cs="Calibri"/>
+          <w:b w:val="0"/>
+          <w:bCs w:val="0"/>
+          <w:i w:val="0"/>
+          <w:iCs w:val="0"/>
+          <w:caps w:val="0"/>
+          <w:smallCaps w:val="0"/>
+          <w:strike w:val="0"/>
+          <w:dstrike w:val="0"/>
+          <w:outline w:val="0"/>
+          <w:shadow w:val="0"/>
+          <w:emboss w:val="0"/>
+          <w:imprint w:val="0"/>
+          <w:noProof w:val="0"/>
+          <w:vanish w:val="0"/>
+          <w:color w:val="auto"/>
+          <w:spacing w:val="0"/>
+          <w:w w:val="100"/>
+          <w:kern w:val="0"/>
+          <w:position w:val="0"/>
+          <w:sz w:val="22"/>
+          <w:szCs w:val="22"/>
+          <w:highlight w:val="none"/>
+          <w:u w:val="none" w:color="auto"/>
+          <w:effect w:val="none"/>
+          <w:bdr w:val="none" w:sz="0" w:space="0" w:color="auto"/>
           <w:shd w:val="clear" w:color="auto" w:fill="auto"/>
           <w:vertAlign w:val="baseline"/>
           <w:rtl w:val="0"/>
@@ -257,44 +257,44 @@
           <w:highlight w:val="none"/>
           <w:u w:val="none" w:color="auto"/>
           <w:effect w:val="none"/>
-          <w:bdr w:val="nil"/>
-          <w:shd w:val="clear" w:color="auto" w:fill="auto"/>
-          <w:vertAlign w:val="baseline"/>
-          <w:rtl w:val="0"/>
-          <w:cs w:val="0"/>
-          <w:lang w:val="es-ES" w:eastAsia="zh-TW" w:bidi="ar-SA"/>
-        </w:rPr>
-        <w:t>Ëstéêéêm gãærdéên méên yéêt shy côöýûrséê.</w:t>
-      </w:r>
-      <w:r>
-        <w:rPr>
-          <w:rStyle w:val="DefaultParagraphFont"/>
-          <w:rFonts w:ascii="Calibri" w:eastAsia="Calibri" w:hAnsi="Calibri" w:cs="Calibri"/>
-          <w:b w:val="0"/>
-          <w:bCs w:val="0"/>
-          <w:i w:val="0"/>
-          <w:iCs w:val="0"/>
-          <w:caps w:val="0"/>
-          <w:smallCaps w:val="0"/>
-          <w:strike w:val="0"/>
-          <w:dstrike w:val="0"/>
-          <w:outline w:val="0"/>
-          <w:shadow w:val="0"/>
-          <w:emboss w:val="0"/>
-          <w:imprint w:val="0"/>
-          <w:noProof w:val="0"/>
-          <w:vanish w:val="0"/>
-          <w:color w:val="auto"/>
-          <w:spacing w:val="0"/>
-          <w:w w:val="100"/>
-          <w:kern w:val="0"/>
-          <w:position w:val="0"/>
-          <w:sz w:val="22"/>
-          <w:szCs w:val="22"/>
-          <w:highlight w:val="none"/>
-          <w:u w:val="none" w:color="auto"/>
-          <w:effect w:val="none"/>
-          <w:bdr w:val="nil"/>
+          <w:bdr w:val="none" w:sz="0" w:space="0" w:color="auto"/>
+          <w:shd w:val="clear" w:color="auto" w:fill="auto"/>
+          <w:vertAlign w:val="baseline"/>
+          <w:rtl w:val="0"/>
+          <w:cs w:val="0"/>
+          <w:lang w:val="es-ES" w:eastAsia="zh-TW" w:bidi="ar-SA"/>
+        </w:rPr>
+        <w:t>Ëstêëêëm gæårdêën mêën yêët shy cóóüúrsêë.</w:t>
+      </w:r>
+      <w:r>
+        <w:rPr>
+          <w:rStyle w:val="DefaultParagraphFont"/>
+          <w:rFonts w:ascii="Calibri" w:eastAsia="Calibri" w:hAnsi="Calibri" w:cs="Calibri"/>
+          <w:b w:val="0"/>
+          <w:bCs w:val="0"/>
+          <w:i w:val="0"/>
+          <w:iCs w:val="0"/>
+          <w:caps w:val="0"/>
+          <w:smallCaps w:val="0"/>
+          <w:strike w:val="0"/>
+          <w:dstrike w:val="0"/>
+          <w:outline w:val="0"/>
+          <w:shadow w:val="0"/>
+          <w:emboss w:val="0"/>
+          <w:imprint w:val="0"/>
+          <w:noProof w:val="0"/>
+          <w:vanish w:val="0"/>
+          <w:color w:val="auto"/>
+          <w:spacing w:val="0"/>
+          <w:w w:val="100"/>
+          <w:kern w:val="0"/>
+          <w:position w:val="0"/>
+          <w:sz w:val="22"/>
+          <w:szCs w:val="22"/>
+          <w:highlight w:val="none"/>
+          <w:u w:val="none" w:color="auto"/>
+          <w:effect w:val="none"/>
+          <w:bdr w:val="none" w:sz="0" w:space="0" w:color="auto"/>
           <w:shd w:val="clear" w:color="auto" w:fill="auto"/>
           <w:vertAlign w:val="baseline"/>
           <w:rtl w:val="0"/>
@@ -331,44 +331,44 @@
           <w:highlight w:val="none"/>
           <w:u w:val="none" w:color="auto"/>
           <w:effect w:val="none"/>
-          <w:bdr w:val="nil"/>
-          <w:shd w:val="clear" w:color="auto" w:fill="auto"/>
-          <w:vertAlign w:val="baseline"/>
-          <w:rtl w:val="0"/>
-          <w:cs w:val="0"/>
-          <w:lang w:val="es-ES" w:eastAsia="zh-TW" w:bidi="ar-SA"/>
-        </w:rPr>
-        <w:t>Cöõnsýúltêëd ýúp my töõlêërääbly söõmêëtïïmêës pêërpêëtýúääl öõh.</w:t>
-      </w:r>
-      <w:r>
-        <w:rPr>
-          <w:rStyle w:val="DefaultParagraphFont"/>
-          <w:rFonts w:ascii="Calibri" w:eastAsia="Calibri" w:hAnsi="Calibri" w:cs="Calibri"/>
-          <w:b w:val="0"/>
-          <w:bCs w:val="0"/>
-          <w:i w:val="0"/>
-          <w:iCs w:val="0"/>
-          <w:caps w:val="0"/>
-          <w:smallCaps w:val="0"/>
-          <w:strike w:val="0"/>
-          <w:dstrike w:val="0"/>
-          <w:outline w:val="0"/>
-          <w:shadow w:val="0"/>
-          <w:emboss w:val="0"/>
-          <w:imprint w:val="0"/>
-          <w:noProof w:val="0"/>
-          <w:vanish w:val="0"/>
-          <w:color w:val="auto"/>
-          <w:spacing w:val="0"/>
-          <w:w w:val="100"/>
-          <w:kern w:val="0"/>
-          <w:position w:val="0"/>
-          <w:sz w:val="22"/>
-          <w:szCs w:val="22"/>
-          <w:highlight w:val="none"/>
-          <w:u w:val="none" w:color="auto"/>
-          <w:effect w:val="none"/>
-          <w:bdr w:val="nil"/>
+          <w:bdr w:val="none" w:sz="0" w:space="0" w:color="auto"/>
+          <w:shd w:val="clear" w:color="auto" w:fill="auto"/>
+          <w:vertAlign w:val="baseline"/>
+          <w:rtl w:val="0"/>
+          <w:cs w:val="0"/>
+          <w:lang w:val="es-ES" w:eastAsia="zh-TW" w:bidi="ar-SA"/>
+        </w:rPr>
+        <w:t>Cóönsüýltééd üýp my tóölééråæbly sóöméétìîméés péérpéétüýåæl óöh.</w:t>
+      </w:r>
+      <w:r>
+        <w:rPr>
+          <w:rStyle w:val="DefaultParagraphFont"/>
+          <w:rFonts w:ascii="Calibri" w:eastAsia="Calibri" w:hAnsi="Calibri" w:cs="Calibri"/>
+          <w:b w:val="0"/>
+          <w:bCs w:val="0"/>
+          <w:i w:val="0"/>
+          <w:iCs w:val="0"/>
+          <w:caps w:val="0"/>
+          <w:smallCaps w:val="0"/>
+          <w:strike w:val="0"/>
+          <w:dstrike w:val="0"/>
+          <w:outline w:val="0"/>
+          <w:shadow w:val="0"/>
+          <w:emboss w:val="0"/>
+          <w:imprint w:val="0"/>
+          <w:noProof w:val="0"/>
+          <w:vanish w:val="0"/>
+          <w:color w:val="auto"/>
+          <w:spacing w:val="0"/>
+          <w:w w:val="100"/>
+          <w:kern w:val="0"/>
+          <w:position w:val="0"/>
+          <w:sz w:val="22"/>
+          <w:szCs w:val="22"/>
+          <w:highlight w:val="none"/>
+          <w:u w:val="none" w:color="auto"/>
+          <w:effect w:val="none"/>
+          <w:bdr w:val="none" w:sz="0" w:space="0" w:color="auto"/>
           <w:shd w:val="clear" w:color="auto" w:fill="auto"/>
           <w:vertAlign w:val="baseline"/>
           <w:rtl w:val="0"/>
@@ -405,44 +405,44 @@
           <w:highlight w:val="none"/>
           <w:u w:val="none" w:color="auto"/>
           <w:effect w:val="none"/>
-          <w:bdr w:val="nil"/>
-          <w:shd w:val="clear" w:color="auto" w:fill="auto"/>
-          <w:vertAlign w:val="baseline"/>
-          <w:rtl w:val="0"/>
-          <w:cs w:val="0"/>
-          <w:lang w:val="es-ES" w:eastAsia="zh-TW" w:bidi="ar-SA"/>
-        </w:rPr>
-        <w:t>Ëxprëêssìïóön åãccëêptåãncëê ìïmprüúdëêncëê påãrtìïcüúlåãr håãd ëêåãt üúnsåãtìïåãblëê.</w:t>
-      </w:r>
-      <w:r>
-        <w:rPr>
-          <w:rStyle w:val="DefaultParagraphFont"/>
-          <w:rFonts w:ascii="Calibri" w:eastAsia="Calibri" w:hAnsi="Calibri" w:cs="Calibri"/>
-          <w:b w:val="0"/>
-          <w:bCs w:val="0"/>
-          <w:i w:val="0"/>
-          <w:iCs w:val="0"/>
-          <w:caps w:val="0"/>
-          <w:smallCaps w:val="0"/>
-          <w:strike w:val="0"/>
-          <w:dstrike w:val="0"/>
-          <w:outline w:val="0"/>
-          <w:shadow w:val="0"/>
-          <w:emboss w:val="0"/>
-          <w:imprint w:val="0"/>
-          <w:noProof w:val="0"/>
-          <w:vanish w:val="0"/>
-          <w:color w:val="auto"/>
-          <w:spacing w:val="0"/>
-          <w:w w:val="100"/>
-          <w:kern w:val="0"/>
-          <w:position w:val="0"/>
-          <w:sz w:val="22"/>
-          <w:szCs w:val="22"/>
-          <w:highlight w:val="none"/>
-          <w:u w:val="none" w:color="auto"/>
-          <w:effect w:val="none"/>
-          <w:bdr w:val="nil"/>
+          <w:bdr w:val="none" w:sz="0" w:space="0" w:color="auto"/>
+          <w:shd w:val="clear" w:color="auto" w:fill="auto"/>
+          <w:vertAlign w:val="baseline"/>
+          <w:rtl w:val="0"/>
+          <w:cs w:val="0"/>
+          <w:lang w:val="es-ES" w:eastAsia="zh-TW" w:bidi="ar-SA"/>
+        </w:rPr>
+        <w:t>Éxprëëssïîôön äãccëëptäãncëë ïîmprüüdëëncëë päãrtïîcüüläãr häãd ëëäãt üünsäãtïîäãblëë.</w:t>
+      </w:r>
+      <w:r>
+        <w:rPr>
+          <w:rStyle w:val="DefaultParagraphFont"/>
+          <w:rFonts w:ascii="Calibri" w:eastAsia="Calibri" w:hAnsi="Calibri" w:cs="Calibri"/>
+          <w:b w:val="0"/>
+          <w:bCs w:val="0"/>
+          <w:i w:val="0"/>
+          <w:iCs w:val="0"/>
+          <w:caps w:val="0"/>
+          <w:smallCaps w:val="0"/>
+          <w:strike w:val="0"/>
+          <w:dstrike w:val="0"/>
+          <w:outline w:val="0"/>
+          <w:shadow w:val="0"/>
+          <w:emboss w:val="0"/>
+          <w:imprint w:val="0"/>
+          <w:noProof w:val="0"/>
+          <w:vanish w:val="0"/>
+          <w:color w:val="auto"/>
+          <w:spacing w:val="0"/>
+          <w:w w:val="100"/>
+          <w:kern w:val="0"/>
+          <w:position w:val="0"/>
+          <w:sz w:val="22"/>
+          <w:szCs w:val="22"/>
+          <w:highlight w:val="none"/>
+          <w:u w:val="none" w:color="auto"/>
+          <w:effect w:val="none"/>
+          <w:bdr w:val="none" w:sz="0" w:space="0" w:color="auto"/>
           <w:shd w:val="clear" w:color="auto" w:fill="auto"/>
           <w:vertAlign w:val="baseline"/>
           <w:rtl w:val="0"/>
@@ -485,44 +485,44 @@
           <w:highlight w:val="none"/>
           <w:u w:val="none" w:color="auto"/>
           <w:effect w:val="none"/>
-          <w:bdr w:val="nil"/>
-          <w:shd w:val="clear" w:color="auto" w:fill="auto"/>
-          <w:vertAlign w:val="baseline"/>
-          <w:rtl w:val="0"/>
-          <w:cs w:val="0"/>
-          <w:lang w:val="es-ES" w:eastAsia="zh-TW" w:bidi="ar-SA"/>
-        </w:rPr>
-        <w:t>Hââd dèènõötîïng prõöpèèrly jõöîïntùúrèè yõöùú õöccââsîïõön dîïrèèctly rââîïllèèry.</w:t>
-      </w:r>
-      <w:r>
-        <w:rPr>
-          <w:rStyle w:val="DefaultParagraphFont"/>
-          <w:rFonts w:ascii="Calibri" w:eastAsia="Calibri" w:hAnsi="Calibri" w:cs="Calibri"/>
-          <w:b w:val="0"/>
-          <w:bCs w:val="0"/>
-          <w:i w:val="0"/>
-          <w:iCs w:val="0"/>
-          <w:caps w:val="0"/>
-          <w:smallCaps w:val="0"/>
-          <w:strike w:val="0"/>
-          <w:dstrike w:val="0"/>
-          <w:outline w:val="0"/>
-          <w:shadow w:val="0"/>
-          <w:emboss w:val="0"/>
-          <w:imprint w:val="0"/>
-          <w:noProof w:val="0"/>
-          <w:vanish w:val="0"/>
-          <w:color w:val="auto"/>
-          <w:spacing w:val="0"/>
-          <w:w w:val="100"/>
-          <w:kern w:val="0"/>
-          <w:position w:val="0"/>
-          <w:sz w:val="22"/>
-          <w:szCs w:val="22"/>
-          <w:highlight w:val="none"/>
-          <w:u w:val="none" w:color="auto"/>
-          <w:effect w:val="none"/>
-          <w:bdr w:val="nil"/>
+          <w:bdr w:val="none" w:sz="0" w:space="0" w:color="auto"/>
+          <w:shd w:val="clear" w:color="auto" w:fill="auto"/>
+          <w:vertAlign w:val="baseline"/>
+          <w:rtl w:val="0"/>
+          <w:cs w:val="0"/>
+          <w:lang w:val="es-ES" w:eastAsia="zh-TW" w:bidi="ar-SA"/>
+        </w:rPr>
+        <w:t>Häãd dêénóötîïng próöpêérly jóöîïntûúrêé yóöûú óöccäãsîïóön dîïrêéctly räãîïllêéry.</w:t>
+      </w:r>
+      <w:r>
+        <w:rPr>
+          <w:rStyle w:val="DefaultParagraphFont"/>
+          <w:rFonts w:ascii="Calibri" w:eastAsia="Calibri" w:hAnsi="Calibri" w:cs="Calibri"/>
+          <w:b w:val="0"/>
+          <w:bCs w:val="0"/>
+          <w:i w:val="0"/>
+          <w:iCs w:val="0"/>
+          <w:caps w:val="0"/>
+          <w:smallCaps w:val="0"/>
+          <w:strike w:val="0"/>
+          <w:dstrike w:val="0"/>
+          <w:outline w:val="0"/>
+          <w:shadow w:val="0"/>
+          <w:emboss w:val="0"/>
+          <w:imprint w:val="0"/>
+          <w:noProof w:val="0"/>
+          <w:vanish w:val="0"/>
+          <w:color w:val="auto"/>
+          <w:spacing w:val="0"/>
+          <w:w w:val="100"/>
+          <w:kern w:val="0"/>
+          <w:position w:val="0"/>
+          <w:sz w:val="22"/>
+          <w:szCs w:val="22"/>
+          <w:highlight w:val="none"/>
+          <w:u w:val="none" w:color="auto"/>
+          <w:effect w:val="none"/>
+          <w:bdr w:val="none" w:sz="0" w:space="0" w:color="auto"/>
           <w:shd w:val="clear" w:color="auto" w:fill="auto"/>
           <w:vertAlign w:val="baseline"/>
           <w:rtl w:val="0"/>
@@ -559,44 +559,44 @@
           <w:highlight w:val="none"/>
           <w:u w:val="none" w:color="auto"/>
           <w:effect w:val="none"/>
-          <w:bdr w:val="nil"/>
-          <w:shd w:val="clear" w:color="auto" w:fill="auto"/>
-          <w:vertAlign w:val="baseline"/>
-          <w:rtl w:val="0"/>
-          <w:cs w:val="0"/>
-          <w:lang w:val="es-ES" w:eastAsia="zh-TW" w:bidi="ar-SA"/>
-        </w:rPr>
-        <w:t>Ín sàâïìd töö ööf pöööör fýûll bèè pööst fàâcèè snýûg.</w:t>
-      </w:r>
-      <w:r>
-        <w:rPr>
-          <w:rStyle w:val="DefaultParagraphFont"/>
-          <w:rFonts w:ascii="Calibri" w:eastAsia="Calibri" w:hAnsi="Calibri" w:cs="Calibri"/>
-          <w:b w:val="0"/>
-          <w:bCs w:val="0"/>
-          <w:i w:val="0"/>
-          <w:iCs w:val="0"/>
-          <w:caps w:val="0"/>
-          <w:smallCaps w:val="0"/>
-          <w:strike w:val="0"/>
-          <w:dstrike w:val="0"/>
-          <w:outline w:val="0"/>
-          <w:shadow w:val="0"/>
-          <w:emboss w:val="0"/>
-          <w:imprint w:val="0"/>
-          <w:noProof w:val="0"/>
-          <w:vanish w:val="0"/>
-          <w:color w:val="auto"/>
-          <w:spacing w:val="0"/>
-          <w:w w:val="100"/>
-          <w:kern w:val="0"/>
-          <w:position w:val="0"/>
-          <w:sz w:val="22"/>
-          <w:szCs w:val="22"/>
-          <w:highlight w:val="none"/>
-          <w:u w:val="none" w:color="auto"/>
-          <w:effect w:val="none"/>
-          <w:bdr w:val="nil"/>
+          <w:bdr w:val="none" w:sz="0" w:space="0" w:color="auto"/>
+          <w:shd w:val="clear" w:color="auto" w:fill="auto"/>
+          <w:vertAlign w:val="baseline"/>
+          <w:rtl w:val="0"/>
+          <w:cs w:val="0"/>
+          <w:lang w:val="es-ES" w:eastAsia="zh-TW" w:bidi="ar-SA"/>
+        </w:rPr>
+        <w:t>Ïn sæáïìd tóö óöf póöóör fûûll bëë póöst fæácëë snûûg.</w:t>
+      </w:r>
+      <w:r>
+        <w:rPr>
+          <w:rStyle w:val="DefaultParagraphFont"/>
+          <w:rFonts w:ascii="Calibri" w:eastAsia="Calibri" w:hAnsi="Calibri" w:cs="Calibri"/>
+          <w:b w:val="0"/>
+          <w:bCs w:val="0"/>
+          <w:i w:val="0"/>
+          <w:iCs w:val="0"/>
+          <w:caps w:val="0"/>
+          <w:smallCaps w:val="0"/>
+          <w:strike w:val="0"/>
+          <w:dstrike w:val="0"/>
+          <w:outline w:val="0"/>
+          <w:shadow w:val="0"/>
+          <w:emboss w:val="0"/>
+          <w:imprint w:val="0"/>
+          <w:noProof w:val="0"/>
+          <w:vanish w:val="0"/>
+          <w:color w:val="auto"/>
+          <w:spacing w:val="0"/>
+          <w:w w:val="100"/>
+          <w:kern w:val="0"/>
+          <w:position w:val="0"/>
+          <w:sz w:val="22"/>
+          <w:szCs w:val="22"/>
+          <w:highlight w:val="none"/>
+          <w:u w:val="none" w:color="auto"/>
+          <w:effect w:val="none"/>
+          <w:bdr w:val="none" w:sz="0" w:space="0" w:color="auto"/>
           <w:shd w:val="clear" w:color="auto" w:fill="auto"/>
           <w:vertAlign w:val="baseline"/>
           <w:rtl w:val="0"/>
@@ -633,44 +633,44 @@
           <w:highlight w:val="none"/>
           <w:u w:val="none" w:color="auto"/>
           <w:effect w:val="none"/>
-          <w:bdr w:val="nil"/>
-          <w:shd w:val="clear" w:color="auto" w:fill="auto"/>
-          <w:vertAlign w:val="baseline"/>
-          <w:rtl w:val="0"/>
-          <w:cs w:val="0"/>
-          <w:lang w:val="es-ES" w:eastAsia="zh-TW" w:bidi="ar-SA"/>
-        </w:rPr>
-        <w:t>Întröòdúúcëéd ìïmprúúdëéncëé sëéëé säây úúnplëéäâsìïng dëévöònshìïrëé äâccëéptäâncëé söòn.</w:t>
-      </w:r>
-      <w:r>
-        <w:rPr>
-          <w:rStyle w:val="DefaultParagraphFont"/>
-          <w:rFonts w:ascii="Calibri" w:eastAsia="Calibri" w:hAnsi="Calibri" w:cs="Calibri"/>
-          <w:b w:val="0"/>
-          <w:bCs w:val="0"/>
-          <w:i w:val="0"/>
-          <w:iCs w:val="0"/>
-          <w:caps w:val="0"/>
-          <w:smallCaps w:val="0"/>
-          <w:strike w:val="0"/>
-          <w:dstrike w:val="0"/>
-          <w:outline w:val="0"/>
-          <w:shadow w:val="0"/>
-          <w:emboss w:val="0"/>
-          <w:imprint w:val="0"/>
-          <w:noProof w:val="0"/>
-          <w:vanish w:val="0"/>
-          <w:color w:val="auto"/>
-          <w:spacing w:val="0"/>
-          <w:w w:val="100"/>
-          <w:kern w:val="0"/>
-          <w:position w:val="0"/>
-          <w:sz w:val="22"/>
-          <w:szCs w:val="22"/>
-          <w:highlight w:val="none"/>
-          <w:u w:val="none" w:color="auto"/>
-          <w:effect w:val="none"/>
-          <w:bdr w:val="nil"/>
+          <w:bdr w:val="none" w:sz="0" w:space="0" w:color="auto"/>
+          <w:shd w:val="clear" w:color="auto" w:fill="auto"/>
+          <w:vertAlign w:val="baseline"/>
+          <w:rtl w:val="0"/>
+          <w:cs w:val="0"/>
+          <w:lang w:val="es-ES" w:eastAsia="zh-TW" w:bidi="ar-SA"/>
+        </w:rPr>
+        <w:t>Întröòdüücëéd ïìmprüüdëéncëé sëéëé sáäy üünplëéáäsïìng dëévöònshïìrëé áäccëéptáäncëé söòn.</w:t>
+      </w:r>
+      <w:r>
+        <w:rPr>
+          <w:rStyle w:val="DefaultParagraphFont"/>
+          <w:rFonts w:ascii="Calibri" w:eastAsia="Calibri" w:hAnsi="Calibri" w:cs="Calibri"/>
+          <w:b w:val="0"/>
+          <w:bCs w:val="0"/>
+          <w:i w:val="0"/>
+          <w:iCs w:val="0"/>
+          <w:caps w:val="0"/>
+          <w:smallCaps w:val="0"/>
+          <w:strike w:val="0"/>
+          <w:dstrike w:val="0"/>
+          <w:outline w:val="0"/>
+          <w:shadow w:val="0"/>
+          <w:emboss w:val="0"/>
+          <w:imprint w:val="0"/>
+          <w:noProof w:val="0"/>
+          <w:vanish w:val="0"/>
+          <w:color w:val="auto"/>
+          <w:spacing w:val="0"/>
+          <w:w w:val="100"/>
+          <w:kern w:val="0"/>
+          <w:position w:val="0"/>
+          <w:sz w:val="22"/>
+          <w:szCs w:val="22"/>
+          <w:highlight w:val="none"/>
+          <w:u w:val="none" w:color="auto"/>
+          <w:effect w:val="none"/>
+          <w:bdr w:val="none" w:sz="0" w:space="0" w:color="auto"/>
           <w:shd w:val="clear" w:color="auto" w:fill="auto"/>
           <w:vertAlign w:val="baseline"/>
           <w:rtl w:val="0"/>
@@ -707,44 +707,44 @@
           <w:highlight w:val="none"/>
           <w:u w:val="none" w:color="auto"/>
           <w:effect w:val="none"/>
-          <w:bdr w:val="nil"/>
-          <w:shd w:val="clear" w:color="auto" w:fill="auto"/>
-          <w:vertAlign w:val="baseline"/>
-          <w:rtl w:val="0"/>
-          <w:cs w:val="0"/>
-          <w:lang w:val="es-ES" w:eastAsia="zh-TW" w:bidi="ar-SA"/>
-        </w:rPr>
-        <w:t>Ëxéétéér löòngéér wíîsdöòm gàæy nöòr déésíîgn àægéé.</w:t>
-      </w:r>
-      <w:r>
-        <w:rPr>
-          <w:rStyle w:val="DefaultParagraphFont"/>
-          <w:rFonts w:ascii="Calibri" w:eastAsia="Calibri" w:hAnsi="Calibri" w:cs="Calibri"/>
-          <w:b w:val="0"/>
-          <w:bCs w:val="0"/>
-          <w:i w:val="0"/>
-          <w:iCs w:val="0"/>
-          <w:caps w:val="0"/>
-          <w:smallCaps w:val="0"/>
-          <w:strike w:val="0"/>
-          <w:dstrike w:val="0"/>
-          <w:outline w:val="0"/>
-          <w:shadow w:val="0"/>
-          <w:emboss w:val="0"/>
-          <w:imprint w:val="0"/>
-          <w:noProof w:val="0"/>
-          <w:vanish w:val="0"/>
-          <w:color w:val="auto"/>
-          <w:spacing w:val="0"/>
-          <w:w w:val="100"/>
-          <w:kern w:val="0"/>
-          <w:position w:val="0"/>
-          <w:sz w:val="22"/>
-          <w:szCs w:val="22"/>
-          <w:highlight w:val="none"/>
-          <w:u w:val="none" w:color="auto"/>
-          <w:effect w:val="none"/>
-          <w:bdr w:val="nil"/>
+          <w:bdr w:val="none" w:sz="0" w:space="0" w:color="auto"/>
+          <w:shd w:val="clear" w:color="auto" w:fill="auto"/>
+          <w:vertAlign w:val="baseline"/>
+          <w:rtl w:val="0"/>
+          <w:cs w:val="0"/>
+          <w:lang w:val="es-ES" w:eastAsia="zh-TW" w:bidi="ar-SA"/>
+        </w:rPr>
+        <w:t>Éxëëtëër lõöngëër wìïsdõöm gäây nõör dëësìïgn äâgëë.</w:t>
+      </w:r>
+      <w:r>
+        <w:rPr>
+          <w:rStyle w:val="DefaultParagraphFont"/>
+          <w:rFonts w:ascii="Calibri" w:eastAsia="Calibri" w:hAnsi="Calibri" w:cs="Calibri"/>
+          <w:b w:val="0"/>
+          <w:bCs w:val="0"/>
+          <w:i w:val="0"/>
+          <w:iCs w:val="0"/>
+          <w:caps w:val="0"/>
+          <w:smallCaps w:val="0"/>
+          <w:strike w:val="0"/>
+          <w:dstrike w:val="0"/>
+          <w:outline w:val="0"/>
+          <w:shadow w:val="0"/>
+          <w:emboss w:val="0"/>
+          <w:imprint w:val="0"/>
+          <w:noProof w:val="0"/>
+          <w:vanish w:val="0"/>
+          <w:color w:val="auto"/>
+          <w:spacing w:val="0"/>
+          <w:w w:val="100"/>
+          <w:kern w:val="0"/>
+          <w:position w:val="0"/>
+          <w:sz w:val="22"/>
+          <w:szCs w:val="22"/>
+          <w:highlight w:val="none"/>
+          <w:u w:val="none" w:color="auto"/>
+          <w:effect w:val="none"/>
+          <w:bdr w:val="none" w:sz="0" w:space="0" w:color="auto"/>
           <w:shd w:val="clear" w:color="auto" w:fill="auto"/>
           <w:vertAlign w:val="baseline"/>
           <w:rtl w:val="0"/>
@@ -781,44 +781,44 @@
           <w:highlight w:val="none"/>
           <w:u w:val="none" w:color="auto"/>
           <w:effect w:val="none"/>
-          <w:bdr w:val="nil"/>
-          <w:shd w:val="clear" w:color="auto" w:fill="auto"/>
-          <w:vertAlign w:val="baseline"/>
-          <w:rtl w:val="0"/>
-          <w:cs w:val="0"/>
-          <w:lang w:val="es-ES" w:eastAsia="zh-TW" w:bidi="ar-SA"/>
-        </w:rPr>
-        <w:t>Ám wèèãåthèèr tóö èèntèèrèèd nóörlãånd nóö îín shóöwîíng sèèrvîícèè.</w:t>
-      </w:r>
-      <w:r>
-        <w:rPr>
-          <w:rStyle w:val="DefaultParagraphFont"/>
-          <w:rFonts w:ascii="Calibri" w:eastAsia="Calibri" w:hAnsi="Calibri" w:cs="Calibri"/>
-          <w:b w:val="0"/>
-          <w:bCs w:val="0"/>
-          <w:i w:val="0"/>
-          <w:iCs w:val="0"/>
-          <w:caps w:val="0"/>
-          <w:smallCaps w:val="0"/>
-          <w:strike w:val="0"/>
-          <w:dstrike w:val="0"/>
-          <w:outline w:val="0"/>
-          <w:shadow w:val="0"/>
-          <w:emboss w:val="0"/>
-          <w:imprint w:val="0"/>
-          <w:noProof w:val="0"/>
-          <w:vanish w:val="0"/>
-          <w:color w:val="auto"/>
-          <w:spacing w:val="0"/>
-          <w:w w:val="100"/>
-          <w:kern w:val="0"/>
-          <w:position w:val="0"/>
-          <w:sz w:val="22"/>
-          <w:szCs w:val="22"/>
-          <w:highlight w:val="none"/>
-          <w:u w:val="none" w:color="auto"/>
-          <w:effect w:val="none"/>
-          <w:bdr w:val="nil"/>
+          <w:bdr w:val="none" w:sz="0" w:space="0" w:color="auto"/>
+          <w:shd w:val="clear" w:color="auto" w:fill="auto"/>
+          <w:vertAlign w:val="baseline"/>
+          <w:rtl w:val="0"/>
+          <w:cs w:val="0"/>
+          <w:lang w:val="es-ES" w:eastAsia="zh-TW" w:bidi="ar-SA"/>
+        </w:rPr>
+        <w:t>Æm wèéäàthèér tóõ èéntèérèéd nóõrläànd nóõ íín shóõwííng sèérvíícèé.</w:t>
+      </w:r>
+      <w:r>
+        <w:rPr>
+          <w:rStyle w:val="DefaultParagraphFont"/>
+          <w:rFonts w:ascii="Calibri" w:eastAsia="Calibri" w:hAnsi="Calibri" w:cs="Calibri"/>
+          <w:b w:val="0"/>
+          <w:bCs w:val="0"/>
+          <w:i w:val="0"/>
+          <w:iCs w:val="0"/>
+          <w:caps w:val="0"/>
+          <w:smallCaps w:val="0"/>
+          <w:strike w:val="0"/>
+          <w:dstrike w:val="0"/>
+          <w:outline w:val="0"/>
+          <w:shadow w:val="0"/>
+          <w:emboss w:val="0"/>
+          <w:imprint w:val="0"/>
+          <w:noProof w:val="0"/>
+          <w:vanish w:val="0"/>
+          <w:color w:val="auto"/>
+          <w:spacing w:val="0"/>
+          <w:w w:val="100"/>
+          <w:kern w:val="0"/>
+          <w:position w:val="0"/>
+          <w:sz w:val="22"/>
+          <w:szCs w:val="22"/>
+          <w:highlight w:val="none"/>
+          <w:u w:val="none" w:color="auto"/>
+          <w:effect w:val="none"/>
+          <w:bdr w:val="none" w:sz="0" w:space="0" w:color="auto"/>
           <w:shd w:val="clear" w:color="auto" w:fill="auto"/>
           <w:vertAlign w:val="baseline"/>
           <w:rtl w:val="0"/>
@@ -855,44 +855,44 @@
           <w:highlight w:val="none"/>
           <w:u w:val="none" w:color="auto"/>
           <w:effect w:val="none"/>
-          <w:bdr w:val="nil"/>
-          <w:shd w:val="clear" w:color="auto" w:fill="auto"/>
-          <w:vertAlign w:val="baseline"/>
-          <w:rtl w:val="0"/>
-          <w:cs w:val="0"/>
-          <w:lang w:val="es-ES" w:eastAsia="zh-TW" w:bidi="ar-SA"/>
-        </w:rPr>
-        <w:t>Nõõr rèépèéâãtèéd spèéâãkìíng shy âãppèétìítèé.</w:t>
-      </w:r>
-      <w:r>
-        <w:rPr>
-          <w:rStyle w:val="DefaultParagraphFont"/>
-          <w:rFonts w:ascii="Calibri" w:eastAsia="Calibri" w:hAnsi="Calibri" w:cs="Calibri"/>
-          <w:b w:val="0"/>
-          <w:bCs w:val="0"/>
-          <w:i w:val="0"/>
-          <w:iCs w:val="0"/>
-          <w:caps w:val="0"/>
-          <w:smallCaps w:val="0"/>
-          <w:strike w:val="0"/>
-          <w:dstrike w:val="0"/>
-          <w:outline w:val="0"/>
-          <w:shadow w:val="0"/>
-          <w:emboss w:val="0"/>
-          <w:imprint w:val="0"/>
-          <w:noProof w:val="0"/>
-          <w:vanish w:val="0"/>
-          <w:color w:val="auto"/>
-          <w:spacing w:val="0"/>
-          <w:w w:val="100"/>
-          <w:kern w:val="0"/>
-          <w:position w:val="0"/>
-          <w:sz w:val="22"/>
-          <w:szCs w:val="22"/>
-          <w:highlight w:val="none"/>
-          <w:u w:val="none" w:color="auto"/>
-          <w:effect w:val="none"/>
-          <w:bdr w:val="nil"/>
+          <w:bdr w:val="none" w:sz="0" w:space="0" w:color="auto"/>
+          <w:shd w:val="clear" w:color="auto" w:fill="auto"/>
+          <w:vertAlign w:val="baseline"/>
+          <w:rtl w:val="0"/>
+          <w:cs w:val="0"/>
+          <w:lang w:val="es-ES" w:eastAsia="zh-TW" w:bidi="ar-SA"/>
+        </w:rPr>
+        <w:t>Nöór rêèpêèååtêèd spêèååkïíng shy ååppêètïítêè.</w:t>
+      </w:r>
+      <w:r>
+        <w:rPr>
+          <w:rStyle w:val="DefaultParagraphFont"/>
+          <w:rFonts w:ascii="Calibri" w:eastAsia="Calibri" w:hAnsi="Calibri" w:cs="Calibri"/>
+          <w:b w:val="0"/>
+          <w:bCs w:val="0"/>
+          <w:i w:val="0"/>
+          <w:iCs w:val="0"/>
+          <w:caps w:val="0"/>
+          <w:smallCaps w:val="0"/>
+          <w:strike w:val="0"/>
+          <w:dstrike w:val="0"/>
+          <w:outline w:val="0"/>
+          <w:shadow w:val="0"/>
+          <w:emboss w:val="0"/>
+          <w:imprint w:val="0"/>
+          <w:noProof w:val="0"/>
+          <w:vanish w:val="0"/>
+          <w:color w:val="auto"/>
+          <w:spacing w:val="0"/>
+          <w:w w:val="100"/>
+          <w:kern w:val="0"/>
+          <w:position w:val="0"/>
+          <w:sz w:val="22"/>
+          <w:szCs w:val="22"/>
+          <w:highlight w:val="none"/>
+          <w:u w:val="none" w:color="auto"/>
+          <w:effect w:val="none"/>
+          <w:bdr w:val="none" w:sz="0" w:space="0" w:color="auto"/>
           <w:shd w:val="clear" w:color="auto" w:fill="auto"/>
           <w:vertAlign w:val="baseline"/>
           <w:rtl w:val="0"/>
@@ -929,44 +929,44 @@
           <w:highlight w:val="none"/>
           <w:u w:val="none" w:color="auto"/>
           <w:effect w:val="none"/>
-          <w:bdr w:val="nil"/>
-          <w:shd w:val="clear" w:color="auto" w:fill="auto"/>
-          <w:vertAlign w:val="baseline"/>
-          <w:rtl w:val="0"/>
-          <w:cs w:val="0"/>
-          <w:lang w:val="es-ES" w:eastAsia="zh-TW" w:bidi="ar-SA"/>
-        </w:rPr>
-        <w:t>Ëxcïîtèêd ïît håæstïîly åæn påæstüúrèê ïît öòbsèêrvèê.</w:t>
-      </w:r>
-      <w:r>
-        <w:rPr>
-          <w:rStyle w:val="DefaultParagraphFont"/>
-          <w:rFonts w:ascii="Calibri" w:eastAsia="Calibri" w:hAnsi="Calibri" w:cs="Calibri"/>
-          <w:b w:val="0"/>
-          <w:bCs w:val="0"/>
-          <w:i w:val="0"/>
-          <w:iCs w:val="0"/>
-          <w:caps w:val="0"/>
-          <w:smallCaps w:val="0"/>
-          <w:strike w:val="0"/>
-          <w:dstrike w:val="0"/>
-          <w:outline w:val="0"/>
-          <w:shadow w:val="0"/>
-          <w:emboss w:val="0"/>
-          <w:imprint w:val="0"/>
-          <w:noProof w:val="0"/>
-          <w:vanish w:val="0"/>
-          <w:color w:val="auto"/>
-          <w:spacing w:val="0"/>
-          <w:w w:val="100"/>
-          <w:kern w:val="0"/>
-          <w:position w:val="0"/>
-          <w:sz w:val="22"/>
-          <w:szCs w:val="22"/>
-          <w:highlight w:val="none"/>
-          <w:u w:val="none" w:color="auto"/>
-          <w:effect w:val="none"/>
-          <w:bdr w:val="nil"/>
+          <w:bdr w:val="none" w:sz="0" w:space="0" w:color="auto"/>
+          <w:shd w:val="clear" w:color="auto" w:fill="auto"/>
+          <w:vertAlign w:val="baseline"/>
+          <w:rtl w:val="0"/>
+          <w:cs w:val="0"/>
+          <w:lang w:val="es-ES" w:eastAsia="zh-TW" w:bidi="ar-SA"/>
+        </w:rPr>
+        <w:t>Ëxcìîtèèd ìît häâstìîly äân päâstûýrèè ìît òöbsèèrvèè.</w:t>
+      </w:r>
+      <w:r>
+        <w:rPr>
+          <w:rStyle w:val="DefaultParagraphFont"/>
+          <w:rFonts w:ascii="Calibri" w:eastAsia="Calibri" w:hAnsi="Calibri" w:cs="Calibri"/>
+          <w:b w:val="0"/>
+          <w:bCs w:val="0"/>
+          <w:i w:val="0"/>
+          <w:iCs w:val="0"/>
+          <w:caps w:val="0"/>
+          <w:smallCaps w:val="0"/>
+          <w:strike w:val="0"/>
+          <w:dstrike w:val="0"/>
+          <w:outline w:val="0"/>
+          <w:shadow w:val="0"/>
+          <w:emboss w:val="0"/>
+          <w:imprint w:val="0"/>
+          <w:noProof w:val="0"/>
+          <w:vanish w:val="0"/>
+          <w:color w:val="auto"/>
+          <w:spacing w:val="0"/>
+          <w:w w:val="100"/>
+          <w:kern w:val="0"/>
+          <w:position w:val="0"/>
+          <w:sz w:val="22"/>
+          <w:szCs w:val="22"/>
+          <w:highlight w:val="none"/>
+          <w:u w:val="none" w:color="auto"/>
+          <w:effect w:val="none"/>
+          <w:bdr w:val="none" w:sz="0" w:space="0" w:color="auto"/>
           <w:shd w:val="clear" w:color="auto" w:fill="auto"/>
           <w:vertAlign w:val="baseline"/>
           <w:rtl w:val="0"/>
@@ -1003,14 +1003,14 @@
           <w:highlight w:val="none"/>
           <w:u w:val="none" w:color="auto"/>
           <w:effect w:val="none"/>
-          <w:bdr w:val="nil"/>
-          <w:shd w:val="clear" w:color="auto" w:fill="auto"/>
-          <w:vertAlign w:val="baseline"/>
-          <w:rtl w:val="0"/>
-          <w:cs w:val="0"/>
-          <w:lang w:val="es-ES" w:eastAsia="zh-TW" w:bidi="ar-SA"/>
-        </w:rPr>
-        <w:t>Snúúg håãnd hôõw dåãrëé hëérëé tôõôõ.</w:t>
+          <w:bdr w:val="none" w:sz="0" w:space="0" w:color="auto"/>
+          <w:shd w:val="clear" w:color="auto" w:fill="auto"/>
+          <w:vertAlign w:val="baseline"/>
+          <w:rtl w:val="0"/>
+          <w:cs w:val="0"/>
+          <w:lang w:val="es-ES" w:eastAsia="zh-TW" w:bidi="ar-SA"/>
+        </w:rPr>
+        <w:t>Snüýg hàånd hôöw dàårêë hêërêë tôöôö.</w:t>
       </w:r>
       <w:bookmarkStart w:id="0" w:name="_GoBack"/>
       <w:bookmarkEnd w:id="0"/>

--- a/Test_BP/Fol_2k_files_500(2)/es-ES/file 500_2 - Copy (472).docx
+++ b/Test_BP/Fol_2k_files_500(2)/es-ES/file 500_2 - Copy (472).docx
@@ -42,7 +42,7 @@
           <w:cs w:val="0"/>
           <w:lang w:val="es-ES" w:eastAsia="zh-TW" w:bidi="ar-SA"/>
         </w:rPr>
-        <w:t>t éëxcéëpt töõ söõ téëmpéër múütúüâål tâåstéës möõthéër.</w:t>
+        <w:t>t èéxcèépt tóõ sóõ tèémpèér müütüüæäl tæästèés móõthèér.</w:t>
       </w:r>
       <w:r>
         <w:rPr>
@@ -116,7 +116,7 @@
           <w:cs w:val="0"/>
           <w:lang w:val="es-ES" w:eastAsia="zh-TW" w:bidi="ar-SA"/>
         </w:rPr>
-        <w:t>Ìntèërèëstèëd cúûltíìvàâtèëd íìts côôntíìnúûíìng nôôw yèët àârèë.</w:t>
+        <w:t>Întëérëéstëéd cûûltîíváàtëéd îíts còôntîínûûîíng nòôw yëét áàrëé.</w:t>
       </w:r>
       <w:r>
         <w:rPr>
@@ -190,7 +190,7 @@
           <w:cs w:val="0"/>
           <w:lang w:val="es-ES" w:eastAsia="zh-TW" w:bidi="ar-SA"/>
         </w:rPr>
-        <w:t>Öùýt ííntëérëéstëéd àæccëéptàæncëé óòùýr pàærtííàælííty àæffróòntííng ùýnplëéàæsàænt why àædd.</w:t>
+        <w:t>Ôùút íîntëërëëstëëd æàccëëptæàncëë öõùúr pæàrtíîæàlíîty æàffröõntíîng ùúnplëëæàsæànt why æàdd.</w:t>
       </w:r>
       <w:r>
         <w:rPr>
@@ -264,7 +264,7 @@
           <w:cs w:val="0"/>
           <w:lang w:val="es-ES" w:eastAsia="zh-TW" w:bidi="ar-SA"/>
         </w:rPr>
-        <w:t>Ëstêëêëm gæårdêën mêën yêët shy cóóüúrsêë.</w:t>
+        <w:t>Êstëêëêm gæârdëên mëên yëêt shy cöóúýrsëê.</w:t>
       </w:r>
       <w:r>
         <w:rPr>
@@ -338,7 +338,7 @@
           <w:cs w:val="0"/>
           <w:lang w:val="es-ES" w:eastAsia="zh-TW" w:bidi="ar-SA"/>
         </w:rPr>
-        <w:t>Cóönsüýltééd üýp my tóölééråæbly sóöméétìîméés péérpéétüýåæl óöh.</w:t>
+        <w:t>Cöõnsùùltêêd ùùp my töõlêêráåbly söõmêêtììmêês pêêrpêêtùùáål öõh.</w:t>
       </w:r>
       <w:r>
         <w:rPr>
@@ -412,7 +412,7 @@
           <w:cs w:val="0"/>
           <w:lang w:val="es-ES" w:eastAsia="zh-TW" w:bidi="ar-SA"/>
         </w:rPr>
-        <w:t>Éxprëëssïîôön äãccëëptäãncëë ïîmprüüdëëncëë päãrtïîcüüläãr häãd ëëäãt üünsäãtïîäãblëë.</w:t>
+        <w:t>Èxprèêssììôõn äàccèêptäàncèê ììmprúùdèêncèê päàrtììcúùläàr häàd èêäàt úùnsäàtììäàblèê.</w:t>
       </w:r>
       <w:r>
         <w:rPr>
@@ -492,7 +492,7 @@
           <w:cs w:val="0"/>
           <w:lang w:val="es-ES" w:eastAsia="zh-TW" w:bidi="ar-SA"/>
         </w:rPr>
-        <w:t>Häãd dêénóötîïng próöpêérly jóöîïntûúrêé yóöûú óöccäãsîïóön dîïrêéctly räãîïllêéry.</w:t>
+        <w:t>Hàâd dëënõôtìïng prõôpëërly jõôìïntüürëë yõôüü õôccàâsìïõôn dìïrëëctly ràâìïllëëry.</w:t>
       </w:r>
       <w:r>
         <w:rPr>
@@ -566,7 +566,7 @@
           <w:cs w:val="0"/>
           <w:lang w:val="es-ES" w:eastAsia="zh-TW" w:bidi="ar-SA"/>
         </w:rPr>
-        <w:t>Ïn sæáïìd tóö óöf póöóör fûûll bëë póöst fæácëë snûûg.</w:t>
+        <w:t>În sáâïíd tôõ ôõf pôõôõr fûùll bèé pôõst fáâcèé snûùg.</w:t>
       </w:r>
       <w:r>
         <w:rPr>
@@ -640,7 +640,7 @@
           <w:cs w:val="0"/>
           <w:lang w:val="es-ES" w:eastAsia="zh-TW" w:bidi="ar-SA"/>
         </w:rPr>
-        <w:t>Întröòdüücëéd ïìmprüüdëéncëé sëéëé sáäy üünplëéáäsïìng dëévöònshïìrëé áäccëéptáäncëé söòn.</w:t>
+        <w:t>Íntrôõdüûcëéd ïímprüûdëéncëé sëéëé sâày üûnplëéâàsïíng dëévôõnshïírëé âàccëéptâàncëé sôõn.</w:t>
       </w:r>
       <w:r>
         <w:rPr>
@@ -714,7 +714,7 @@
           <w:cs w:val="0"/>
           <w:lang w:val="es-ES" w:eastAsia="zh-TW" w:bidi="ar-SA"/>
         </w:rPr>
-        <w:t>Éxëëtëër lõöngëër wìïsdõöm gäây nõör dëësìïgn äâgëë.</w:t>
+        <w:t>Êxéëtéër lôóngéër wïïsdôóm gáày nôór déësïïgn áàgéë.</w:t>
       </w:r>
       <w:r>
         <w:rPr>
@@ -788,7 +788,7 @@
           <w:cs w:val="0"/>
           <w:lang w:val="es-ES" w:eastAsia="zh-TW" w:bidi="ar-SA"/>
         </w:rPr>
-        <w:t>Æm wèéäàthèér tóõ èéntèérèéd nóõrläànd nóõ íín shóõwííng sèérvíícèé.</w:t>
+        <w:t>Æm wêëäåthêër tõö êëntêërêëd nõörläånd nõö ìín shõöwìíng sêërvìícêë.</w:t>
       </w:r>
       <w:r>
         <w:rPr>
@@ -862,7 +862,7 @@
           <w:cs w:val="0"/>
           <w:lang w:val="es-ES" w:eastAsia="zh-TW" w:bidi="ar-SA"/>
         </w:rPr>
-        <w:t>Nöór rêèpêèååtêèd spêèååkïíng shy ååppêètïítêè.</w:t>
+        <w:t>Nöòr rêèpêèæâtêèd spêèæâkíìng shy æâppêètíìtêè.</w:t>
       </w:r>
       <w:r>
         <w:rPr>
@@ -936,7 +936,7 @@
           <w:cs w:val="0"/>
           <w:lang w:val="es-ES" w:eastAsia="zh-TW" w:bidi="ar-SA"/>
         </w:rPr>
-        <w:t>Ëxcìîtèèd ìît häâstìîly äân päâstûýrèè ìît òöbsèèrvèè.</w:t>
+        <w:t>Êxcïïtêêd ïït håæstïïly åæn påæstüýrêê ïït óòbsêêrvêê.</w:t>
       </w:r>
       <w:r>
         <w:rPr>
@@ -1010,7 +1010,7 @@
           <w:cs w:val="0"/>
           <w:lang w:val="es-ES" w:eastAsia="zh-TW" w:bidi="ar-SA"/>
         </w:rPr>
-        <w:t>Snüýg hàånd hôöw dàårêë hêërêë tôöôö.</w:t>
+        <w:t>Snýýg hãånd höòw dãårêê hêêrêê töòöò.</w:t>
       </w:r>
       <w:bookmarkStart w:id="0" w:name="_GoBack"/>
       <w:bookmarkEnd w:id="0"/>

--- a/Test_BP/Fol_2k_files_500(2)/es-ES/file 500_2 - Copy (472).docx
+++ b/Test_BP/Fol_2k_files_500(2)/es-ES/file 500_2 - Copy (472).docx
@@ -42,7 +42,7 @@
           <w:cs w:val="0"/>
           <w:lang w:val="es-ES" w:eastAsia="zh-TW" w:bidi="ar-SA"/>
         </w:rPr>
-        <w:t>t èéxcèépt tóõ sóõ tèémpèér müütüüæäl tæästèés móõthèér.</w:t>
+        <w:t>t ëèxcëèpt tóõ sóõ tëèmpëèr mýùtýùáàl táàstëès móõthëèr.</w:t>
       </w:r>
       <w:r>
         <w:rPr>
@@ -116,7 +116,7 @@
           <w:cs w:val="0"/>
           <w:lang w:val="es-ES" w:eastAsia="zh-TW" w:bidi="ar-SA"/>
         </w:rPr>
-        <w:t>Întëérëéstëéd cûûltîíváàtëéd îíts còôntîínûûîíng nòôw yëét áàrëé.</w:t>
+        <w:t>Íntëërëëstëëd cúúltìívåætëëd ìíts cóöntìínúúìíng nóöw yëët åærëë.</w:t>
       </w:r>
       <w:r>
         <w:rPr>
@@ -190,7 +190,7 @@
           <w:cs w:val="0"/>
           <w:lang w:val="es-ES" w:eastAsia="zh-TW" w:bidi="ar-SA"/>
         </w:rPr>
-        <w:t>Ôùút íîntëërëëstëëd æàccëëptæàncëë öõùúr pæàrtíîæàlíîty æàffröõntíîng ùúnplëëæàsæànt why æàdd.</w:t>
+        <w:t>Õùüt îïntêèrêèstêèd âãccêèptâãncêè öôùür pâãrtîïâãlîïty âãffröôntîïng ùünplêèâãsâãnt why âãdd.</w:t>
       </w:r>
       <w:r>
         <w:rPr>
@@ -264,7 +264,7 @@
           <w:cs w:val="0"/>
           <w:lang w:val="es-ES" w:eastAsia="zh-TW" w:bidi="ar-SA"/>
         </w:rPr>
-        <w:t>Êstëêëêm gæârdëên mëên yëêt shy cöóúýrsëê.</w:t>
+        <w:t>Èstéééém gåàrdéén méén yéét shy cöôúùrséé.</w:t>
       </w:r>
       <w:r>
         <w:rPr>
@@ -338,7 +338,7 @@
           <w:cs w:val="0"/>
           <w:lang w:val="es-ES" w:eastAsia="zh-TW" w:bidi="ar-SA"/>
         </w:rPr>
-        <w:t>Cöõnsùùltêêd ùùp my töõlêêráåbly söõmêêtììmêês pêêrpêêtùùáål öõh.</w:t>
+        <w:t>Cõònsúültéèd úüp my tõòléèråàbly sõòméètííméès péèrpéètúüåàl õòh.</w:t>
       </w:r>
       <w:r>
         <w:rPr>
@@ -412,7 +412,7 @@
           <w:cs w:val="0"/>
           <w:lang w:val="es-ES" w:eastAsia="zh-TW" w:bidi="ar-SA"/>
         </w:rPr>
-        <w:t>Èxprèêssììôõn äàccèêptäàncèê ììmprúùdèêncèê päàrtììcúùläàr häàd èêäàt úùnsäàtììäàblèê.</w:t>
+        <w:t>Èxprèëssííóón âåccèëptâåncèë íímprùüdèëncèë pâårtíícùülâår hâåd èëâåt ùünsâåtííâåblèë.</w:t>
       </w:r>
       <w:r>
         <w:rPr>
@@ -492,7 +492,7 @@
           <w:cs w:val="0"/>
           <w:lang w:val="es-ES" w:eastAsia="zh-TW" w:bidi="ar-SA"/>
         </w:rPr>
-        <w:t>Hàâd dëënõôtìïng prõôpëërly jõôìïntüürëë yõôüü õôccàâsìïõôn dìïrëëctly ràâìïllëëry.</w:t>
+        <w:t>Håâd dêènõótïîng prõópêèrly jõóïîntùùrêè yõóùù õóccåâsïîõón dïîrêèctly råâïîllêèry.</w:t>
       </w:r>
       <w:r>
         <w:rPr>
@@ -566,7 +566,7 @@
           <w:cs w:val="0"/>
           <w:lang w:val="es-ES" w:eastAsia="zh-TW" w:bidi="ar-SA"/>
         </w:rPr>
-        <w:t>În sáâïíd tôõ ôõf pôõôõr fûùll bèé pôõst fáâcèé snûùg.</w:t>
+        <w:t>Ín sæáïíd tóó óóf póóóór füüll bèè póóst fæácèè snüüg.</w:t>
       </w:r>
       <w:r>
         <w:rPr>
@@ -640,7 +640,7 @@
           <w:cs w:val="0"/>
           <w:lang w:val="es-ES" w:eastAsia="zh-TW" w:bidi="ar-SA"/>
         </w:rPr>
-        <w:t>Íntrôõdüûcëéd ïímprüûdëéncëé sëéëé sâày üûnplëéâàsïíng dëévôõnshïírëé âàccëéptâàncëé sôõn.</w:t>
+        <w:t>Íntrõödúùcéëd íímprúùdéëncéë séëéë sàây úùnpléëàâsííng déëvõönshííréë àâccéëptàâncéë sõön.</w:t>
       </w:r>
       <w:r>
         <w:rPr>
@@ -714,7 +714,7 @@
           <w:cs w:val="0"/>
           <w:lang w:val="es-ES" w:eastAsia="zh-TW" w:bidi="ar-SA"/>
         </w:rPr>
-        <w:t>Êxéëtéër lôóngéër wïïsdôóm gáày nôór déësïïgn áàgéë.</w:t>
+        <w:t>Êxèêtèêr lóôngèêr wìísdóôm gáåy nóôr dèêsìígn áågèê.</w:t>
       </w:r>
       <w:r>
         <w:rPr>
@@ -788,7 +788,7 @@
           <w:cs w:val="0"/>
           <w:lang w:val="es-ES" w:eastAsia="zh-TW" w:bidi="ar-SA"/>
         </w:rPr>
-        <w:t>Æm wêëäåthêër tõö êëntêërêëd nõörläånd nõö ìín shõöwìíng sêërvìícêë.</w:t>
+        <w:t>Ám wêëãàthêër tõò êëntêërêëd nõòrlãànd nõò îìn shõòwîìng sêërvîìcêë.</w:t>
       </w:r>
       <w:r>
         <w:rPr>
@@ -862,7 +862,7 @@
           <w:cs w:val="0"/>
           <w:lang w:val="es-ES" w:eastAsia="zh-TW" w:bidi="ar-SA"/>
         </w:rPr>
-        <w:t>Nöòr rêèpêèæâtêèd spêèæâkíìng shy æâppêètíìtêè.</w:t>
+        <w:t>Nöõr rêépêéæâtêéd spêéæâkïïng shy æâppêétïïtêé.</w:t>
       </w:r>
       <w:r>
         <w:rPr>
@@ -936,7 +936,7 @@
           <w:cs w:val="0"/>
           <w:lang w:val="es-ES" w:eastAsia="zh-TW" w:bidi="ar-SA"/>
         </w:rPr>
-        <w:t>Êxcïïtêêd ïït håæstïïly åæn påæstüýrêê ïït óòbsêêrvêê.</w:t>
+        <w:t>Èxcíîtèéd íît hãástíîly ãán pãástýýrèé íît öóbsèérvèé.</w:t>
       </w:r>
       <w:r>
         <w:rPr>
@@ -1010,7 +1010,7 @@
           <w:cs w:val="0"/>
           <w:lang w:val="es-ES" w:eastAsia="zh-TW" w:bidi="ar-SA"/>
         </w:rPr>
-        <w:t>Snýýg hãånd höòw dãårêê hêêrêê töòöò.</w:t>
+        <w:t>Snüüg hâánd hôów dâárêè hêèrêè tôóôó.</w:t>
       </w:r>
       <w:bookmarkStart w:id="0" w:name="_GoBack"/>
       <w:bookmarkEnd w:id="0"/>
